--- a/改编50/军马后勤.docx
+++ b/改编50/军马后勤.docx
@@ -53,7 +53,7 @@
     <w:p>
       <w:pPr>
         <w:rPr>
-          <w:rFonts w:hint="eastAsia" w:ascii="Arial" w:hAnsi="Arial" w:eastAsia="宋体" w:cs="Arial"/>
+          <w:rFonts w:hint="default" w:ascii="Arial" w:hAnsi="Arial" w:eastAsia="宋体" w:cs="Arial"/>
           <w:i w:val="0"/>
           <w:iCs w:val="0"/>
           <w:caps w:val="0"/>
@@ -90,13 +90,13 @@
           <w:szCs w:val="27"/>
           <w:lang w:val="en-US" w:eastAsia="zh-CN"/>
         </w:rPr>
-        <w:t xml:space="preserve"> 80大洋</w:t>
+        <w:t xml:space="preserve"> 80大洋，特级大骡子200大洋</w:t>
       </w:r>
     </w:p>
     <w:p>
       <w:pPr>
         <w:rPr>
-          <w:rFonts w:hint="eastAsia" w:ascii="Arial" w:hAnsi="Arial" w:eastAsia="宋体" w:cs="Arial"/>
+          <w:rFonts w:hint="default" w:ascii="Arial" w:hAnsi="Arial" w:eastAsia="宋体" w:cs="Arial"/>
           <w:i w:val="0"/>
           <w:iCs w:val="0"/>
           <w:caps w:val="0"/>
@@ -119,7 +119,23 @@
           <w:szCs w:val="27"/>
           <w:lang w:val="en-US" w:eastAsia="zh-CN"/>
         </w:rPr>
-        <w:t>军马 10大洋</w:t>
+        <w:t>军马 10大洋、马+车</w:t>
+      </w:r>
+      <w:bookmarkStart w:id="0" w:name="_GoBack"/>
+      <w:bookmarkEnd w:id="0"/>
+      <w:r>
+        <w:rPr>
+          <w:rFonts w:hint="eastAsia" w:ascii="Arial" w:hAnsi="Arial" w:eastAsia="宋体" w:cs="Arial"/>
+          <w:i w:val="0"/>
+          <w:iCs w:val="0"/>
+          <w:caps w:val="0"/>
+          <w:color w:val="404040"/>
+          <w:spacing w:val="0"/>
+          <w:sz w:val="27"/>
+          <w:szCs w:val="27"/>
+          <w:lang w:val="en-US" w:eastAsia="zh-CN"/>
+        </w:rPr>
+        <w:t>15大洋</w:t>
       </w:r>
     </w:p>
     <w:p>
@@ -150,8 +166,6 @@
         </w:rPr>
         <w:t>1美元～= 2.5大洋</w:t>
       </w:r>
-      <w:bookmarkStart w:id="0" w:name="_GoBack"/>
-      <w:bookmarkEnd w:id="0"/>
     </w:p>
     <w:sectPr>
       <w:pgSz w:w="11906" w:h="16838"/>

--- a/改编50/军马后勤.docx
+++ b/改编50/军马后勤.docx
@@ -119,29 +119,13 @@
           <w:szCs w:val="27"/>
           <w:lang w:val="en-US" w:eastAsia="zh-CN"/>
         </w:rPr>
-        <w:t>军马 10大洋、马+车</w:t>
-      </w:r>
-      <w:bookmarkStart w:id="0" w:name="_GoBack"/>
-      <w:bookmarkEnd w:id="0"/>
-      <w:r>
-        <w:rPr>
-          <w:rFonts w:hint="eastAsia" w:ascii="Arial" w:hAnsi="Arial" w:eastAsia="宋体" w:cs="Arial"/>
-          <w:i w:val="0"/>
-          <w:iCs w:val="0"/>
-          <w:caps w:val="0"/>
-          <w:color w:val="404040"/>
-          <w:spacing w:val="0"/>
-          <w:sz w:val="27"/>
-          <w:szCs w:val="27"/>
-          <w:lang w:val="en-US" w:eastAsia="zh-CN"/>
-        </w:rPr>
-        <w:t>15大洋</w:t>
+        <w:t>军马 10大洋、马+车15大洋</w:t>
       </w:r>
     </w:p>
     <w:p>
       <w:pPr>
         <w:rPr>
-          <w:rFonts w:hint="default" w:ascii="Arial" w:hAnsi="Arial" w:eastAsia="宋体" w:cs="Arial"/>
+          <w:rFonts w:hint="eastAsia" w:ascii="Arial" w:hAnsi="Arial" w:eastAsia="宋体" w:cs="Arial"/>
           <w:i w:val="0"/>
           <w:iCs w:val="0"/>
           <w:caps w:val="0"/>
@@ -166,6 +150,86 @@
         </w:rPr>
         <w:t>1美元～= 2.5大洋</w:t>
       </w:r>
+    </w:p>
+    <w:p>
+      <w:pPr>
+        <w:rPr>
+          <w:rFonts w:hint="eastAsia" w:ascii="Arial" w:hAnsi="Arial" w:eastAsia="宋体" w:cs="Arial"/>
+          <w:i w:val="0"/>
+          <w:iCs w:val="0"/>
+          <w:caps w:val="0"/>
+          <w:color w:val="404040"/>
+          <w:spacing w:val="0"/>
+          <w:sz w:val="27"/>
+          <w:szCs w:val="27"/>
+          <w:lang w:val="en-US" w:eastAsia="zh-CN"/>
+        </w:rPr>
+      </w:pPr>
+    </w:p>
+    <w:p>
+      <w:pPr>
+        <w:rPr>
+          <w:rFonts w:hint="default" w:ascii="Arial" w:hAnsi="Arial" w:eastAsia="宋体" w:cs="Arial"/>
+          <w:i w:val="0"/>
+          <w:iCs w:val="0"/>
+          <w:caps w:val="0"/>
+          <w:color w:val="404040"/>
+          <w:spacing w:val="0"/>
+          <w:sz w:val="27"/>
+          <w:szCs w:val="27"/>
+          <w:lang w:val="en-US" w:eastAsia="zh-CN"/>
+        </w:rPr>
+      </w:pPr>
+      <w:r>
+        <w:rPr>
+          <w:rFonts w:ascii="宋体" w:hAnsi="宋体" w:eastAsia="宋体" w:cs="宋体"/>
+          <w:sz w:val="24"/>
+          <w:szCs w:val="24"/>
+        </w:rPr>
+        <w:drawing>
+          <wp:inline distT="0" distB="0" distL="114300" distR="114300">
+            <wp:extent cx="5524500" cy="3486150"/>
+            <wp:effectExtent l="0" t="0" r="0" b="0"/>
+            <wp:docPr id="1" name="图片 1" descr="IMG_256"/>
+            <wp:cNvGraphicFramePr>
+              <a:graphicFrameLocks xmlns:a="http://schemas.openxmlformats.org/drawingml/2006/main" noChangeAspect="1"/>
+            </wp:cNvGraphicFramePr>
+            <a:graphic xmlns:a="http://schemas.openxmlformats.org/drawingml/2006/main">
+              <a:graphicData uri="http://schemas.openxmlformats.org/drawingml/2006/picture">
+                <pic:pic xmlns:pic="http://schemas.openxmlformats.org/drawingml/2006/picture">
+                  <pic:nvPicPr>
+                    <pic:cNvPr id="1" name="图片 1" descr="IMG_256"/>
+                    <pic:cNvPicPr>
+                      <a:picLocks noChangeAspect="1"/>
+                    </pic:cNvPicPr>
+                  </pic:nvPicPr>
+                  <pic:blipFill>
+                    <a:blip r:embed="rId4"/>
+                    <a:stretch>
+                      <a:fillRect/>
+                    </a:stretch>
+                  </pic:blipFill>
+                  <pic:spPr>
+                    <a:xfrm>
+                      <a:off x="0" y="0"/>
+                      <a:ext cx="5524500" cy="3486150"/>
+                    </a:xfrm>
+                    <a:prstGeom prst="rect">
+                      <a:avLst/>
+                    </a:prstGeom>
+                    <a:noFill/>
+                    <a:ln w="9525">
+                      <a:noFill/>
+                    </a:ln>
+                  </pic:spPr>
+                </pic:pic>
+              </a:graphicData>
+            </a:graphic>
+          </wp:inline>
+        </w:drawing>
+      </w:r>
+      <w:bookmarkStart w:id="0" w:name="_GoBack"/>
+      <w:bookmarkEnd w:id="0"/>
     </w:p>
     <w:sectPr>
       <w:pgSz w:w="11906" w:h="16838"/>

--- a/改编50/军马后勤.docx
+++ b/改编50/军马后勤.docx
@@ -169,15 +169,9 @@
     <w:p>
       <w:pPr>
         <w:rPr>
-          <w:rFonts w:hint="default" w:ascii="Arial" w:hAnsi="Arial" w:eastAsia="宋体" w:cs="Arial"/>
-          <w:i w:val="0"/>
-          <w:iCs w:val="0"/>
-          <w:caps w:val="0"/>
-          <w:color w:val="404040"/>
-          <w:spacing w:val="0"/>
-          <w:sz w:val="27"/>
-          <w:szCs w:val="27"/>
-          <w:lang w:val="en-US" w:eastAsia="zh-CN"/>
+          <w:rFonts w:ascii="宋体" w:hAnsi="宋体" w:eastAsia="宋体" w:cs="宋体"/>
+          <w:sz w:val="24"/>
+          <w:szCs w:val="24"/>
         </w:rPr>
       </w:pPr>
       <w:r>
@@ -228,8 +222,51 @@
           </wp:inline>
         </w:drawing>
       </w:r>
+    </w:p>
+    <w:p>
+      <w:pPr>
+        <w:rPr>
+          <w:rFonts w:hint="eastAsia"/>
+          <w:color w:val="C55A11" w:themeColor="accent2" w:themeShade="BF"/>
+          <w:sz w:val="28"/>
+          <w:szCs w:val="28"/>
+          <w:lang w:val="en-US" w:eastAsia="zh-CN"/>
+        </w:rPr>
+      </w:pPr>
+    </w:p>
+    <w:p>
+      <w:pPr>
+        <w:rPr>
+          <w:rFonts w:hint="eastAsia"/>
+          <w:color w:val="C55A11" w:themeColor="accent2" w:themeShade="BF"/>
+          <w:sz w:val="28"/>
+          <w:szCs w:val="28"/>
+          <w:lang w:val="en-US" w:eastAsia="zh-CN"/>
+        </w:rPr>
+      </w:pPr>
+    </w:p>
+    <w:p>
+      <w:pPr>
+        <w:rPr>
+          <w:rFonts w:hint="default"/>
+          <w:color w:val="C55A11" w:themeColor="accent2" w:themeShade="BF"/>
+          <w:sz w:val="28"/>
+          <w:szCs w:val="28"/>
+          <w:lang w:val="en-US" w:eastAsia="zh-CN"/>
+        </w:rPr>
+      </w:pPr>
       <w:bookmarkStart w:id="0" w:name="_GoBack"/>
       <w:bookmarkEnd w:id="0"/>
+      <w:r>
+        <w:rPr>
+          <w:rFonts w:hint="eastAsia"/>
+          <w:color w:val="C55A11" w:themeColor="accent2" w:themeShade="BF"/>
+          <w:sz w:val="28"/>
+          <w:szCs w:val="28"/>
+          <w:lang w:val="en-US" w:eastAsia="zh-CN"/>
+        </w:rPr>
+        <w:t>驮炮只能依靠珍贵的山东大骡子，而骡子的价格是非常昂贵的。当年军队买骡子的官价是80大洋，几乎是马价的一倍。然而，即使是壮硕的山东大骡，面对当时刚进口的卜福斯75毫米山炮，仍然望之腿软。卜福斯山炮在驮载时分解为八件，最轻的防盾组是105公斤(不含鞍具)，而中国本地骡子的标准积载重量(不含鞍具)，上限却只有85公斤。</w:t>
+      </w:r>
     </w:p>
     <w:sectPr>
       <w:pgSz w:w="11906" w:h="16838"/>
